--- a/pins.docx
+++ b/pins.docx
@@ -1,6 +1,6 @@
 
 <file path=word/document.xml><?xml version="1.0" encoding="utf-8"?>
-<w:document xmlns:wpc="http://schemas.microsoft.com/office/word/2010/wordprocessingCanvas" xmlns:cx="http://schemas.microsoft.com/office/drawing/2014/chartex" xmlns:cx1="http://schemas.microsoft.com/office/drawing/2015/9/8/chartex" xmlns:cx2="http://schemas.microsoft.com/office/drawing/2015/10/21/chartex" xmlns:cx3="http://schemas.microsoft.com/office/drawing/2016/5/9/chartex" xmlns:cx4="http://schemas.microsoft.com/office/drawing/2016/5/10/chartex" xmlns:cx5="http://schemas.microsoft.com/office/drawing/2016/5/11/chartex" xmlns:cx6="http://schemas.microsoft.com/office/drawing/2016/5/12/chartex" xmlns:cx7="http://schemas.microsoft.com/office/drawing/2016/5/13/chartex" xmlns:cx8="http://schemas.microsoft.com/office/drawing/2016/5/14/chartex" xmlns:mc="http://schemas.openxmlformats.org/markup-compatibility/2006" xmlns:aink="http://schemas.microsoft.com/office/drawing/2016/ink" xmlns:am3d="http://schemas.microsoft.com/office/drawing/2017/model3d" xmlns:o="urn:schemas-microsoft-com:office:office" xmlns:r="http://schemas.openxmlformats.org/officeDocument/2006/relationships" xmlns:m="http://schemas.openxmlformats.org/officeDocument/2006/math" xmlns:v="urn:schemas-microsoft-com:vml" xmlns:wp14="http://schemas.microsoft.com/office/word/2010/wordprocessingDrawing" xmlns:wp="http://schemas.openxmlformats.org/drawingml/2006/wordprocessingDrawing" xmlns:w10="urn:schemas-microsoft-com:office:word" xmlns:w="http://schemas.openxmlformats.org/wordprocessingml/2006/main" xmlns:w14="http://schemas.microsoft.com/office/word/2010/wordml" xmlns:w15="http://schemas.microsoft.com/office/word/2012/wordml" xmlns:w16cex="http://schemas.microsoft.com/office/word/2018/wordml/cex" xmlns:w16cid="http://schemas.microsoft.com/office/word/2016/wordml/cid" xmlns:w16="http://schemas.microsoft.com/office/word/2018/wordml" xmlns:w16sdtdh="http://schemas.microsoft.com/office/word/2020/wordml/sdtdatahash" xmlns:w16se="http://schemas.microsoft.com/office/word/2015/wordml/symex" xmlns:wpg="http://schemas.microsoft.com/office/word/2010/wordprocessingGroup" xmlns:wpi="http://schemas.microsoft.com/office/word/2010/wordprocessingInk" xmlns:wne="http://schemas.microsoft.com/office/word/2006/wordml" xmlns:wps="http://schemas.microsoft.com/office/word/2010/wordprocessingShape" mc:Ignorable="w14 w15 w16se w16cid w16 w16cex w16sdtdh wp14">
+<w:document xmlns:wpc="http://schemas.microsoft.com/office/word/2010/wordprocessingCanvas" xmlns:cx="http://schemas.microsoft.com/office/drawing/2014/chartex" xmlns:cx1="http://schemas.microsoft.com/office/drawing/2015/9/8/chartex" xmlns:cx2="http://schemas.microsoft.com/office/drawing/2015/10/21/chartex" xmlns:cx3="http://schemas.microsoft.com/office/drawing/2016/5/9/chartex" xmlns:cx4="http://schemas.microsoft.com/office/drawing/2016/5/10/chartex" xmlns:cx5="http://schemas.microsoft.com/office/drawing/2016/5/11/chartex" xmlns:cx6="http://schemas.microsoft.com/office/drawing/2016/5/12/chartex" xmlns:cx7="http://schemas.microsoft.com/office/drawing/2016/5/13/chartex" xmlns:cx8="http://schemas.microsoft.com/office/drawing/2016/5/14/chartex" xmlns:mc="http://schemas.openxmlformats.org/markup-compatibility/2006" xmlns:aink="http://schemas.microsoft.com/office/drawing/2016/ink" xmlns:am3d="http://schemas.microsoft.com/office/drawing/2017/model3d" xmlns:o="urn:schemas-microsoft-com:office:office" xmlns:oel="http://schemas.microsoft.com/office/2019/extlst" xmlns:r="http://schemas.openxmlformats.org/officeDocument/2006/relationships" xmlns:m="http://schemas.openxmlformats.org/officeDocument/2006/math" xmlns:v="urn:schemas-microsoft-com:vml" xmlns:wp14="http://schemas.microsoft.com/office/word/2010/wordprocessingDrawing" xmlns:wp="http://schemas.openxmlformats.org/drawingml/2006/wordprocessingDrawing" xmlns:w10="urn:schemas-microsoft-com:office:word" xmlns:w="http://schemas.openxmlformats.org/wordprocessingml/2006/main" xmlns:w14="http://schemas.microsoft.com/office/word/2010/wordml" xmlns:w15="http://schemas.microsoft.com/office/word/2012/wordml" xmlns:w16cex="http://schemas.microsoft.com/office/word/2018/wordml/cex" xmlns:w16cid="http://schemas.microsoft.com/office/word/2016/wordml/cid" xmlns:w16="http://schemas.microsoft.com/office/word/2018/wordml" xmlns:w16sdtdh="http://schemas.microsoft.com/office/word/2020/wordml/sdtdatahash" xmlns:w16se="http://schemas.microsoft.com/office/word/2015/wordml/symex" xmlns:wpg="http://schemas.microsoft.com/office/word/2010/wordprocessingGroup" xmlns:wpi="http://schemas.microsoft.com/office/word/2010/wordprocessingInk" xmlns:wne="http://schemas.microsoft.com/office/word/2006/wordml" xmlns:wps="http://schemas.microsoft.com/office/word/2010/wordprocessingShape" mc:Ignorable="w14 w15 w16se w16cid w16 w16cex w16sdtdh wp14">
   <w:body>
     <w:p>
       <w:pPr>
@@ -12,27 +12,19 @@
         <w:rPr>
           <w:rFonts w:cstheme="minorHAnsi"/>
         </w:rPr>
-        <w:t>Ultra-center =&gt; trig a2 b</w:t>
-      </w:r>
-      <w:r>
-        <w:rPr>
-          <w:rFonts w:cstheme="minorHAnsi"/>
-        </w:rPr>
-        <w:t xml:space="preserve"> =&gt; </w:t>
-      </w:r>
-      <w:proofErr w:type="spellStart"/>
-      <w:r>
-        <w:rPr>
-          <w:rFonts w:cstheme="minorHAnsi"/>
-        </w:rPr>
-        <w:t>gpio</w:t>
-      </w:r>
-      <w:proofErr w:type="spellEnd"/>
-      <w:r>
-        <w:rPr>
-          <w:rFonts w:cstheme="minorHAnsi"/>
-        </w:rPr>
-        <w:t xml:space="preserve"> 24</w:t>
+        <w:t>u</w:t>
+      </w:r>
+      <w:r>
+        <w:rPr>
+          <w:rFonts w:cstheme="minorHAnsi"/>
+        </w:rPr>
+        <w:t>ltra-center =&gt; trig a2 b</w:t>
+      </w:r>
+      <w:r>
+        <w:rPr>
+          <w:rFonts w:cstheme="minorHAnsi"/>
+        </w:rPr>
+        <w:t xml:space="preserve"> =&gt; gpio 24</w:t>
       </w:r>
     </w:p>
     <w:p>
@@ -52,68 +44,26 @@
           <w:rFonts w:cstheme="minorHAnsi"/>
         </w:rPr>
         <w:tab/>
-        <w:t xml:space="preserve">Eco a1 </w:t>
-      </w:r>
-      <w:proofErr w:type="gramStart"/>
-      <w:r>
-        <w:rPr>
-          <w:rFonts w:cstheme="minorHAnsi"/>
-        </w:rPr>
-        <w:t>b</w:t>
-      </w:r>
-      <w:r>
-        <w:rPr>
-          <w:rFonts w:cstheme="minorHAnsi"/>
-        </w:rPr>
-        <w:t xml:space="preserve">  =</w:t>
-      </w:r>
-      <w:proofErr w:type="gramEnd"/>
-      <w:r>
-        <w:rPr>
-          <w:rFonts w:cstheme="minorHAnsi"/>
-        </w:rPr>
-        <w:t xml:space="preserve">&gt; </w:t>
-      </w:r>
-      <w:proofErr w:type="spellStart"/>
-      <w:r>
-        <w:rPr>
-          <w:rFonts w:cstheme="minorHAnsi"/>
-        </w:rPr>
-        <w:t>gpio</w:t>
-      </w:r>
-      <w:proofErr w:type="spellEnd"/>
-      <w:r>
-        <w:rPr>
-          <w:rFonts w:cstheme="minorHAnsi"/>
-        </w:rPr>
-        <w:t xml:space="preserve"> 23</w:t>
-      </w:r>
-    </w:p>
-    <w:p>
-      <w:pPr>
-        <w:rPr>
-          <w:rFonts w:cstheme="minorHAnsi"/>
-        </w:rPr>
-      </w:pPr>
-      <w:r>
-        <w:rPr>
-          <w:rFonts w:cstheme="minorHAnsi"/>
-        </w:rPr>
-        <w:t xml:space="preserve">Ultra-right =&gt; trig a9 b =&gt; </w:t>
-      </w:r>
-      <w:proofErr w:type="spellStart"/>
-      <w:r>
-        <w:rPr>
-          <w:rFonts w:cstheme="minorHAnsi"/>
-        </w:rPr>
-        <w:t>gpio</w:t>
-      </w:r>
-      <w:proofErr w:type="spellEnd"/>
-      <w:r>
-        <w:rPr>
-          <w:rFonts w:cstheme="minorHAnsi"/>
-        </w:rPr>
-        <w:t xml:space="preserve"> 22</w:t>
+        <w:t>Eco a1 b</w:t>
+      </w:r>
+      <w:r>
+        <w:rPr>
+          <w:rFonts w:cstheme="minorHAnsi"/>
+        </w:rPr>
+        <w:t xml:space="preserve">  =&gt; gpio 23</w:t>
+      </w:r>
+    </w:p>
+    <w:p>
+      <w:pPr>
+        <w:rPr>
+          <w:rFonts w:cstheme="minorHAnsi"/>
+        </w:rPr>
+      </w:pPr>
+      <w:r>
+        <w:rPr>
+          <w:rFonts w:cstheme="minorHAnsi"/>
+        </w:rPr>
+        <w:t>Ultra-right =&gt; trig a9 b =&gt; gpio 22</w:t>
       </w:r>
     </w:p>
     <w:p>
@@ -133,21 +83,7 @@
           <w:rFonts w:cstheme="minorHAnsi"/>
         </w:rPr>
         <w:tab/>
-        <w:t xml:space="preserve">Eco a10 b =&gt; </w:t>
-      </w:r>
-      <w:proofErr w:type="spellStart"/>
-      <w:r>
-        <w:rPr>
-          <w:rFonts w:cstheme="minorHAnsi"/>
-        </w:rPr>
-        <w:t>gpio</w:t>
-      </w:r>
-      <w:proofErr w:type="spellEnd"/>
-      <w:r>
-        <w:rPr>
-          <w:rFonts w:cstheme="minorHAnsi"/>
-        </w:rPr>
-        <w:t xml:space="preserve"> 27</w:t>
+        <w:t>Eco a10 b =&gt; gpio 27</w:t>
       </w:r>
     </w:p>
     <w:p>
@@ -166,21 +102,7 @@
         <w:rPr>
           <w:rFonts w:cstheme="minorHAnsi"/>
         </w:rPr>
-        <w:t xml:space="preserve">a19 b =&gt; </w:t>
-      </w:r>
-      <w:proofErr w:type="spellStart"/>
-      <w:r>
-        <w:rPr>
-          <w:rFonts w:cstheme="minorHAnsi"/>
-        </w:rPr>
-        <w:t>gpio</w:t>
-      </w:r>
-      <w:proofErr w:type="spellEnd"/>
-      <w:r>
-        <w:rPr>
-          <w:rFonts w:cstheme="minorHAnsi"/>
-        </w:rPr>
-        <w:t xml:space="preserve"> 6</w:t>
+        <w:t>a19 b =&gt; gpio 6</w:t>
       </w:r>
     </w:p>
     <w:p>
@@ -200,77 +122,27 @@
           <w:rFonts w:cstheme="minorHAnsi"/>
         </w:rPr>
         <w:tab/>
-        <w:t xml:space="preserve">Eco a18 b =&gt; </w:t>
-      </w:r>
-      <w:proofErr w:type="spellStart"/>
-      <w:r>
-        <w:rPr>
-          <w:rFonts w:cstheme="minorHAnsi"/>
-        </w:rPr>
-        <w:t>gpio</w:t>
-      </w:r>
-      <w:proofErr w:type="spellEnd"/>
-      <w:r>
-        <w:rPr>
-          <w:rFonts w:cstheme="minorHAnsi"/>
-        </w:rPr>
-        <w:t xml:space="preserve"> 5</w:t>
-      </w:r>
-    </w:p>
-    <w:p>
-      <w:pPr>
-        <w:rPr>
-          <w:rFonts w:cstheme="minorHAnsi"/>
-        </w:rPr>
-      </w:pPr>
-    </w:p>
-    <w:p>
-      <w:pPr>
-        <w:rPr>
-          <w:rFonts w:cstheme="minorHAnsi"/>
-        </w:rPr>
-      </w:pPr>
-      <w:proofErr w:type="spellStart"/>
-      <w:r>
-        <w:rPr>
-          <w:rFonts w:cstheme="minorHAnsi"/>
-        </w:rPr>
-        <w:t>Ahrs</w:t>
-      </w:r>
-      <w:proofErr w:type="spellEnd"/>
-      <w:r>
-        <w:rPr>
-          <w:rFonts w:cstheme="minorHAnsi"/>
-        </w:rPr>
-        <w:t xml:space="preserve"> =&gt; </w:t>
-      </w:r>
-      <w:proofErr w:type="spellStart"/>
-      <w:r>
-        <w:rPr>
-          <w:rFonts w:cstheme="minorHAnsi"/>
-        </w:rPr>
-        <w:t>scl</w:t>
-      </w:r>
-      <w:proofErr w:type="spellEnd"/>
-      <w:r>
-        <w:rPr>
-          <w:rFonts w:cstheme="minorHAnsi"/>
-        </w:rPr>
-        <w:t xml:space="preserve"> =&gt; </w:t>
-      </w:r>
-      <w:proofErr w:type="spellStart"/>
-      <w:r>
-        <w:rPr>
-          <w:rFonts w:cstheme="minorHAnsi"/>
-        </w:rPr>
-        <w:t>gpio</w:t>
-      </w:r>
-      <w:proofErr w:type="spellEnd"/>
-      <w:r>
-        <w:rPr>
-          <w:rFonts w:cstheme="minorHAnsi"/>
-        </w:rPr>
-        <w:t xml:space="preserve"> 3</w:t>
+        <w:t>Eco a18 b =&gt; gpio 5</w:t>
+      </w:r>
+    </w:p>
+    <w:p>
+      <w:pPr>
+        <w:rPr>
+          <w:rFonts w:cstheme="minorHAnsi"/>
+        </w:rPr>
+      </w:pPr>
+    </w:p>
+    <w:p>
+      <w:pPr>
+        <w:rPr>
+          <w:rFonts w:cstheme="minorHAnsi"/>
+        </w:rPr>
+      </w:pPr>
+      <w:r>
+        <w:rPr>
+          <w:rFonts w:cstheme="minorHAnsi"/>
+        </w:rPr>
+        <w:t>Ahrs =&gt; scl =&gt; gpio 3</w:t>
       </w:r>
     </w:p>
     <w:p>
@@ -284,90 +156,48 @@
           <w:rFonts w:cstheme="minorHAnsi"/>
         </w:rPr>
         <w:tab/>
-      </w:r>
-      <w:proofErr w:type="spellStart"/>
-      <w:r>
-        <w:rPr>
-          <w:rFonts w:cstheme="minorHAnsi"/>
-        </w:rPr>
-        <w:t>Sda</w:t>
-      </w:r>
-      <w:proofErr w:type="spellEnd"/>
-      <w:r>
-        <w:rPr>
-          <w:rFonts w:cstheme="minorHAnsi"/>
-        </w:rPr>
-        <w:t xml:space="preserve"> =&gt; </w:t>
-      </w:r>
-      <w:proofErr w:type="spellStart"/>
-      <w:r>
-        <w:rPr>
-          <w:rFonts w:cstheme="minorHAnsi"/>
-        </w:rPr>
-        <w:t>gpio</w:t>
-      </w:r>
-      <w:proofErr w:type="spellEnd"/>
-      <w:r>
-        <w:rPr>
-          <w:rFonts w:cstheme="minorHAnsi"/>
-        </w:rPr>
-        <w:t xml:space="preserve"> 2</w:t>
-      </w:r>
-    </w:p>
-    <w:p>
-      <w:pPr>
-        <w:rPr>
-          <w:rFonts w:cstheme="minorHAnsi"/>
-        </w:rPr>
-      </w:pPr>
-    </w:p>
-    <w:p>
-      <w:pPr>
-        <w:rPr>
-          <w:rFonts w:cstheme="minorHAnsi"/>
-        </w:rPr>
-      </w:pPr>
-      <w:r>
-        <w:rPr>
-          <w:rFonts w:cstheme="minorHAnsi"/>
-        </w:rPr>
-        <w:t xml:space="preserve">Servo =&gt; </w:t>
-      </w:r>
-      <w:proofErr w:type="spellStart"/>
-      <w:r>
-        <w:rPr>
-          <w:rFonts w:cstheme="minorHAnsi"/>
-        </w:rPr>
-        <w:t>gpio</w:t>
-      </w:r>
-      <w:proofErr w:type="spellEnd"/>
-      <w:r>
-        <w:rPr>
-          <w:rFonts w:cstheme="minorHAnsi"/>
-        </w:rPr>
-        <w:t xml:space="preserve"> 13(</w:t>
-      </w:r>
-      <w:proofErr w:type="spellStart"/>
-      <w:r>
-        <w:rPr>
-          <w:rFonts w:cstheme="minorHAnsi"/>
-        </w:rPr>
-        <w:t>pwm</w:t>
-      </w:r>
-      <w:proofErr w:type="spellEnd"/>
-      <w:r>
-        <w:rPr>
-          <w:rFonts w:cstheme="minorHAnsi"/>
-        </w:rPr>
-        <w:t>)</w:t>
-      </w:r>
-    </w:p>
-    <w:p>
-      <w:pPr>
-        <w:rPr>
-          <w:rFonts w:cstheme="minorHAnsi"/>
-        </w:rPr>
-      </w:pPr>
+        <w:t>Sda =&gt; gpio 2</w:t>
+      </w:r>
+    </w:p>
+    <w:p>
+      <w:pPr>
+        <w:rPr>
+          <w:rFonts w:cstheme="minorHAnsi"/>
+        </w:rPr>
+      </w:pPr>
+    </w:p>
+    <w:p>
+      <w:pPr>
+        <w:rPr>
+          <w:rFonts w:cstheme="minorHAnsi"/>
+        </w:rPr>
+      </w:pPr>
+      <w:r>
+        <w:rPr>
+          <w:rFonts w:cstheme="minorHAnsi"/>
+        </w:rPr>
+        <w:t>Servo =&gt; gpio 13(pwm)</w:t>
+      </w:r>
+    </w:p>
+    <w:p>
+      <w:pPr>
+        <w:rPr>
+          <w:rFonts w:cstheme="minorHAnsi"/>
+        </w:rPr>
+      </w:pPr>
+    </w:p>
+    <w:p>
+      <w:pPr>
+        <w:rPr>
+          <w:rFonts w:cstheme="minorHAnsi"/>
+        </w:rPr>
+      </w:pPr>
+      <w:r>
+        <w:rPr>
+          <w:rFonts w:cstheme="minorHAnsi"/>
+        </w:rPr>
+        <w:t>Motor driver =&gt; gpio 12(pwm)</w:t>
+      </w:r>
     </w:p>
     <w:sectPr>
       <w:pgSz w:w="12240" w:h="15840"/>

--- a/pins.docx
+++ b/pins.docx
@@ -8,6 +8,13 @@
           <w:rFonts w:cstheme="minorHAnsi"/>
         </w:rPr>
       </w:pPr>
+    </w:p>
+    <w:p>
+      <w:pPr>
+        <w:rPr>
+          <w:rFonts w:cstheme="minorHAnsi"/>
+        </w:rPr>
+      </w:pPr>
       <w:r>
         <w:rPr>
           <w:rFonts w:cstheme="minorHAnsi"/>
@@ -24,7 +31,21 @@
         <w:rPr>
           <w:rFonts w:cstheme="minorHAnsi"/>
         </w:rPr>
-        <w:t xml:space="preserve"> =&gt; gpio 24</w:t>
+        <w:t xml:space="preserve"> =&gt; </w:t>
+      </w:r>
+      <w:proofErr w:type="spellStart"/>
+      <w:r>
+        <w:rPr>
+          <w:rFonts w:cstheme="minorHAnsi"/>
+        </w:rPr>
+        <w:t>gpio</w:t>
+      </w:r>
+      <w:proofErr w:type="spellEnd"/>
+      <w:r>
+        <w:rPr>
+          <w:rFonts w:cstheme="minorHAnsi"/>
+        </w:rPr>
+        <w:t xml:space="preserve"> 24</w:t>
       </w:r>
     </w:p>
     <w:p>
@@ -44,26 +65,68 @@
           <w:rFonts w:cstheme="minorHAnsi"/>
         </w:rPr>
         <w:tab/>
-        <w:t>Eco a1 b</w:t>
-      </w:r>
-      <w:r>
-        <w:rPr>
-          <w:rFonts w:cstheme="minorHAnsi"/>
-        </w:rPr>
-        <w:t xml:space="preserve">  =&gt; gpio 23</w:t>
-      </w:r>
-    </w:p>
-    <w:p>
-      <w:pPr>
-        <w:rPr>
-          <w:rFonts w:cstheme="minorHAnsi"/>
-        </w:rPr>
-      </w:pPr>
-      <w:r>
-        <w:rPr>
-          <w:rFonts w:cstheme="minorHAnsi"/>
-        </w:rPr>
-        <w:t>Ultra-right =&gt; trig a9 b =&gt; gpio 22</w:t>
+        <w:t xml:space="preserve">Eco a1 </w:t>
+      </w:r>
+      <w:proofErr w:type="gramStart"/>
+      <w:r>
+        <w:rPr>
+          <w:rFonts w:cstheme="minorHAnsi"/>
+        </w:rPr>
+        <w:t>b</w:t>
+      </w:r>
+      <w:r>
+        <w:rPr>
+          <w:rFonts w:cstheme="minorHAnsi"/>
+        </w:rPr>
+        <w:t xml:space="preserve">  =</w:t>
+      </w:r>
+      <w:proofErr w:type="gramEnd"/>
+      <w:r>
+        <w:rPr>
+          <w:rFonts w:cstheme="minorHAnsi"/>
+        </w:rPr>
+        <w:t xml:space="preserve">&gt; </w:t>
+      </w:r>
+      <w:proofErr w:type="spellStart"/>
+      <w:r>
+        <w:rPr>
+          <w:rFonts w:cstheme="minorHAnsi"/>
+        </w:rPr>
+        <w:t>gpio</w:t>
+      </w:r>
+      <w:proofErr w:type="spellEnd"/>
+      <w:r>
+        <w:rPr>
+          <w:rFonts w:cstheme="minorHAnsi"/>
+        </w:rPr>
+        <w:t xml:space="preserve"> 23</w:t>
+      </w:r>
+    </w:p>
+    <w:p>
+      <w:pPr>
+        <w:rPr>
+          <w:rFonts w:cstheme="minorHAnsi"/>
+        </w:rPr>
+      </w:pPr>
+      <w:r>
+        <w:rPr>
+          <w:rFonts w:cstheme="minorHAnsi"/>
+        </w:rPr>
+        <w:t xml:space="preserve">Ultra-right =&gt; trig a9 b =&gt; </w:t>
+      </w:r>
+      <w:proofErr w:type="spellStart"/>
+      <w:r>
+        <w:rPr>
+          <w:rFonts w:cstheme="minorHAnsi"/>
+        </w:rPr>
+        <w:t>gpio</w:t>
+      </w:r>
+      <w:proofErr w:type="spellEnd"/>
+      <w:r>
+        <w:rPr>
+          <w:rFonts w:cstheme="minorHAnsi"/>
+        </w:rPr>
+        <w:t xml:space="preserve"> 22</w:t>
       </w:r>
     </w:p>
     <w:p>
@@ -83,7 +146,21 @@
           <w:rFonts w:cstheme="minorHAnsi"/>
         </w:rPr>
         <w:tab/>
-        <w:t>Eco a10 b =&gt; gpio 27</w:t>
+        <w:t xml:space="preserve">Eco a10 b =&gt; </w:t>
+      </w:r>
+      <w:proofErr w:type="spellStart"/>
+      <w:r>
+        <w:rPr>
+          <w:rFonts w:cstheme="minorHAnsi"/>
+        </w:rPr>
+        <w:t>gpio</w:t>
+      </w:r>
+      <w:proofErr w:type="spellEnd"/>
+      <w:r>
+        <w:rPr>
+          <w:rFonts w:cstheme="minorHAnsi"/>
+        </w:rPr>
+        <w:t xml:space="preserve"> 27</w:t>
       </w:r>
     </w:p>
     <w:p>
@@ -102,7 +179,21 @@
         <w:rPr>
           <w:rFonts w:cstheme="minorHAnsi"/>
         </w:rPr>
-        <w:t>a19 b =&gt; gpio 6</w:t>
+        <w:t xml:space="preserve">a19 b =&gt; </w:t>
+      </w:r>
+      <w:proofErr w:type="spellStart"/>
+      <w:r>
+        <w:rPr>
+          <w:rFonts w:cstheme="minorHAnsi"/>
+        </w:rPr>
+        <w:t>gpio</w:t>
+      </w:r>
+      <w:proofErr w:type="spellEnd"/>
+      <w:r>
+        <w:rPr>
+          <w:rFonts w:cstheme="minorHAnsi"/>
+        </w:rPr>
+        <w:t xml:space="preserve"> 6</w:t>
       </w:r>
     </w:p>
     <w:p>
@@ -122,27 +213,77 @@
           <w:rFonts w:cstheme="minorHAnsi"/>
         </w:rPr>
         <w:tab/>
-        <w:t>Eco a18 b =&gt; gpio 5</w:t>
-      </w:r>
-    </w:p>
-    <w:p>
-      <w:pPr>
-        <w:rPr>
-          <w:rFonts w:cstheme="minorHAnsi"/>
-        </w:rPr>
-      </w:pPr>
-    </w:p>
-    <w:p>
-      <w:pPr>
-        <w:rPr>
-          <w:rFonts w:cstheme="minorHAnsi"/>
-        </w:rPr>
-      </w:pPr>
-      <w:r>
-        <w:rPr>
-          <w:rFonts w:cstheme="minorHAnsi"/>
-        </w:rPr>
-        <w:t>Ahrs =&gt; scl =&gt; gpio 3</w:t>
+        <w:t xml:space="preserve">Eco a18 b =&gt; </w:t>
+      </w:r>
+      <w:proofErr w:type="spellStart"/>
+      <w:r>
+        <w:rPr>
+          <w:rFonts w:cstheme="minorHAnsi"/>
+        </w:rPr>
+        <w:t>gpio</w:t>
+      </w:r>
+      <w:proofErr w:type="spellEnd"/>
+      <w:r>
+        <w:rPr>
+          <w:rFonts w:cstheme="minorHAnsi"/>
+        </w:rPr>
+        <w:t xml:space="preserve"> 5</w:t>
+      </w:r>
+    </w:p>
+    <w:p>
+      <w:pPr>
+        <w:rPr>
+          <w:rFonts w:cstheme="minorHAnsi"/>
+        </w:rPr>
+      </w:pPr>
+    </w:p>
+    <w:p>
+      <w:pPr>
+        <w:rPr>
+          <w:rFonts w:cstheme="minorHAnsi"/>
+        </w:rPr>
+      </w:pPr>
+      <w:proofErr w:type="spellStart"/>
+      <w:r>
+        <w:rPr>
+          <w:rFonts w:cstheme="minorHAnsi"/>
+        </w:rPr>
+        <w:t>Ahrs</w:t>
+      </w:r>
+      <w:proofErr w:type="spellEnd"/>
+      <w:r>
+        <w:rPr>
+          <w:rFonts w:cstheme="minorHAnsi"/>
+        </w:rPr>
+        <w:t xml:space="preserve"> =&gt; </w:t>
+      </w:r>
+      <w:proofErr w:type="spellStart"/>
+      <w:r>
+        <w:rPr>
+          <w:rFonts w:cstheme="minorHAnsi"/>
+        </w:rPr>
+        <w:t>scl</w:t>
+      </w:r>
+      <w:proofErr w:type="spellEnd"/>
+      <w:r>
+        <w:rPr>
+          <w:rFonts w:cstheme="minorHAnsi"/>
+        </w:rPr>
+        <w:t xml:space="preserve"> =&gt; </w:t>
+      </w:r>
+      <w:proofErr w:type="spellStart"/>
+      <w:r>
+        <w:rPr>
+          <w:rFonts w:cstheme="minorHAnsi"/>
+        </w:rPr>
+        <w:t>gpio</w:t>
+      </w:r>
+      <w:proofErr w:type="spellEnd"/>
+      <w:r>
+        <w:rPr>
+          <w:rFonts w:cstheme="minorHAnsi"/>
+        </w:rPr>
+        <w:t xml:space="preserve"> 3</w:t>
       </w:r>
     </w:p>
     <w:p>
@@ -156,47 +297,130 @@
           <w:rFonts w:cstheme="minorHAnsi"/>
         </w:rPr>
         <w:tab/>
-        <w:t>Sda =&gt; gpio 2</w:t>
-      </w:r>
-    </w:p>
-    <w:p>
-      <w:pPr>
-        <w:rPr>
-          <w:rFonts w:cstheme="minorHAnsi"/>
-        </w:rPr>
-      </w:pPr>
-    </w:p>
-    <w:p>
-      <w:pPr>
-        <w:rPr>
-          <w:rFonts w:cstheme="minorHAnsi"/>
-        </w:rPr>
-      </w:pPr>
-      <w:r>
-        <w:rPr>
-          <w:rFonts w:cstheme="minorHAnsi"/>
-        </w:rPr>
-        <w:t>Servo =&gt; gpio 13(pwm)</w:t>
-      </w:r>
-    </w:p>
-    <w:p>
-      <w:pPr>
-        <w:rPr>
-          <w:rFonts w:cstheme="minorHAnsi"/>
-        </w:rPr>
-      </w:pPr>
-    </w:p>
-    <w:p>
-      <w:pPr>
-        <w:rPr>
-          <w:rFonts w:cstheme="minorHAnsi"/>
-        </w:rPr>
-      </w:pPr>
-      <w:r>
-        <w:rPr>
-          <w:rFonts w:cstheme="minorHAnsi"/>
-        </w:rPr>
-        <w:t>Motor driver =&gt; gpio 12(pwm)</w:t>
+      </w:r>
+      <w:proofErr w:type="spellStart"/>
+      <w:r>
+        <w:rPr>
+          <w:rFonts w:cstheme="minorHAnsi"/>
+        </w:rPr>
+        <w:t>Sda</w:t>
+      </w:r>
+      <w:proofErr w:type="spellEnd"/>
+      <w:r>
+        <w:rPr>
+          <w:rFonts w:cstheme="minorHAnsi"/>
+        </w:rPr>
+        <w:t xml:space="preserve"> =&gt; </w:t>
+      </w:r>
+      <w:proofErr w:type="spellStart"/>
+      <w:r>
+        <w:rPr>
+          <w:rFonts w:cstheme="minorHAnsi"/>
+        </w:rPr>
+        <w:t>gpio</w:t>
+      </w:r>
+      <w:proofErr w:type="spellEnd"/>
+      <w:r>
+        <w:rPr>
+          <w:rFonts w:cstheme="minorHAnsi"/>
+        </w:rPr>
+        <w:t xml:space="preserve"> 2</w:t>
+      </w:r>
+    </w:p>
+    <w:p>
+      <w:pPr>
+        <w:rPr>
+          <w:rFonts w:cstheme="minorHAnsi"/>
+        </w:rPr>
+      </w:pPr>
+    </w:p>
+    <w:p>
+      <w:pPr>
+        <w:rPr>
+          <w:rFonts w:cstheme="minorHAnsi"/>
+        </w:rPr>
+      </w:pPr>
+      <w:r>
+        <w:rPr>
+          <w:rFonts w:cstheme="minorHAnsi"/>
+        </w:rPr>
+        <w:t xml:space="preserve">Servo =&gt; </w:t>
+      </w:r>
+      <w:proofErr w:type="spellStart"/>
+      <w:r>
+        <w:rPr>
+          <w:rFonts w:cstheme="minorHAnsi"/>
+        </w:rPr>
+        <w:t>gpio</w:t>
+      </w:r>
+      <w:proofErr w:type="spellEnd"/>
+      <w:r>
+        <w:rPr>
+          <w:rFonts w:cstheme="minorHAnsi"/>
+        </w:rPr>
+        <w:t xml:space="preserve"> 13(</w:t>
+      </w:r>
+      <w:proofErr w:type="spellStart"/>
+      <w:r>
+        <w:rPr>
+          <w:rFonts w:cstheme="minorHAnsi"/>
+        </w:rPr>
+        <w:t>pwm</w:t>
+      </w:r>
+      <w:proofErr w:type="spellEnd"/>
+      <w:r>
+        <w:rPr>
+          <w:rFonts w:cstheme="minorHAnsi"/>
+        </w:rPr>
+        <w:t>)</w:t>
+      </w:r>
+    </w:p>
+    <w:p>
+      <w:pPr>
+        <w:rPr>
+          <w:rFonts w:cstheme="minorHAnsi"/>
+        </w:rPr>
+      </w:pPr>
+    </w:p>
+    <w:p>
+      <w:pPr>
+        <w:rPr>
+          <w:rFonts w:cstheme="minorHAnsi"/>
+        </w:rPr>
+      </w:pPr>
+      <w:r>
+        <w:rPr>
+          <w:rFonts w:cstheme="minorHAnsi"/>
+        </w:rPr>
+        <w:t xml:space="preserve">Motor driver =&gt; </w:t>
+      </w:r>
+      <w:proofErr w:type="spellStart"/>
+      <w:r>
+        <w:rPr>
+          <w:rFonts w:cstheme="minorHAnsi"/>
+        </w:rPr>
+        <w:t>gpio</w:t>
+      </w:r>
+      <w:proofErr w:type="spellEnd"/>
+      <w:r>
+        <w:rPr>
+          <w:rFonts w:cstheme="minorHAnsi"/>
+        </w:rPr>
+        <w:t xml:space="preserve"> 12(</w:t>
+      </w:r>
+      <w:proofErr w:type="spellStart"/>
+      <w:r>
+        <w:rPr>
+          <w:rFonts w:cstheme="minorHAnsi"/>
+        </w:rPr>
+        <w:t>pwm</w:t>
+      </w:r>
+      <w:proofErr w:type="spellEnd"/>
+      <w:r>
+        <w:rPr>
+          <w:rFonts w:cstheme="minorHAnsi"/>
+        </w:rPr>
+        <w:t>)</w:t>
       </w:r>
     </w:p>
     <w:sectPr>

--- a/pins.docx
+++ b/pins.docx
@@ -1,6 +1,6 @@
 
 <file path=word/document.xml><?xml version="1.0" encoding="utf-8"?>
-<w:document xmlns:wpc="http://schemas.microsoft.com/office/word/2010/wordprocessingCanvas" xmlns:cx="http://schemas.microsoft.com/office/drawing/2014/chartex" xmlns:cx1="http://schemas.microsoft.com/office/drawing/2015/9/8/chartex" xmlns:cx2="http://schemas.microsoft.com/office/drawing/2015/10/21/chartex" xmlns:cx3="http://schemas.microsoft.com/office/drawing/2016/5/9/chartex" xmlns:cx4="http://schemas.microsoft.com/office/drawing/2016/5/10/chartex" xmlns:cx5="http://schemas.microsoft.com/office/drawing/2016/5/11/chartex" xmlns:cx6="http://schemas.microsoft.com/office/drawing/2016/5/12/chartex" xmlns:cx7="http://schemas.microsoft.com/office/drawing/2016/5/13/chartex" xmlns:cx8="http://schemas.microsoft.com/office/drawing/2016/5/14/chartex" xmlns:mc="http://schemas.openxmlformats.org/markup-compatibility/2006" xmlns:aink="http://schemas.microsoft.com/office/drawing/2016/ink" xmlns:am3d="http://schemas.microsoft.com/office/drawing/2017/model3d" xmlns:o="urn:schemas-microsoft-com:office:office" xmlns:oel="http://schemas.microsoft.com/office/2019/extlst" xmlns:r="http://schemas.openxmlformats.org/officeDocument/2006/relationships" xmlns:m="http://schemas.openxmlformats.org/officeDocument/2006/math" xmlns:v="urn:schemas-microsoft-com:vml" xmlns:wp14="http://schemas.microsoft.com/office/word/2010/wordprocessingDrawing" xmlns:wp="http://schemas.openxmlformats.org/drawingml/2006/wordprocessingDrawing" xmlns:w10="urn:schemas-microsoft-com:office:word" xmlns:w="http://schemas.openxmlformats.org/wordprocessingml/2006/main" xmlns:w14="http://schemas.microsoft.com/office/word/2010/wordml" xmlns:w15="http://schemas.microsoft.com/office/word/2012/wordml" xmlns:w16cex="http://schemas.microsoft.com/office/word/2018/wordml/cex" xmlns:w16cid="http://schemas.microsoft.com/office/word/2016/wordml/cid" xmlns:w16="http://schemas.microsoft.com/office/word/2018/wordml" xmlns:w16sdtdh="http://schemas.microsoft.com/office/word/2020/wordml/sdtdatahash" xmlns:w16se="http://schemas.microsoft.com/office/word/2015/wordml/symex" xmlns:wpg="http://schemas.microsoft.com/office/word/2010/wordprocessingGroup" xmlns:wpi="http://schemas.microsoft.com/office/word/2010/wordprocessingInk" xmlns:wne="http://schemas.microsoft.com/office/word/2006/wordml" xmlns:wps="http://schemas.microsoft.com/office/word/2010/wordprocessingShape" mc:Ignorable="w14 w15 w16se w16cid w16 w16cex w16sdtdh wp14">
+<w:document xmlns:wpc="http://schemas.microsoft.com/office/word/2010/wordprocessingCanvas" xmlns:cx="http://schemas.microsoft.com/office/drawing/2014/chartex" xmlns:cx1="http://schemas.microsoft.com/office/drawing/2015/9/8/chartex" xmlns:cx2="http://schemas.microsoft.com/office/drawing/2015/10/21/chartex" xmlns:cx3="http://schemas.microsoft.com/office/drawing/2016/5/9/chartex" xmlns:cx4="http://schemas.microsoft.com/office/drawing/2016/5/10/chartex" xmlns:cx5="http://schemas.microsoft.com/office/drawing/2016/5/11/chartex" xmlns:cx6="http://schemas.microsoft.com/office/drawing/2016/5/12/chartex" xmlns:cx7="http://schemas.microsoft.com/office/drawing/2016/5/13/chartex" xmlns:cx8="http://schemas.microsoft.com/office/drawing/2016/5/14/chartex" xmlns:mc="http://schemas.openxmlformats.org/markup-compatibility/2006" xmlns:aink="http://schemas.microsoft.com/office/drawing/2016/ink" xmlns:am3d="http://schemas.microsoft.com/office/drawing/2017/model3d" xmlns:o="urn:schemas-microsoft-com:office:office" xmlns:r="http://schemas.openxmlformats.org/officeDocument/2006/relationships" xmlns:m="http://schemas.openxmlformats.org/officeDocument/2006/math" xmlns:v="urn:schemas-microsoft-com:vml" xmlns:wp14="http://schemas.microsoft.com/office/word/2010/wordprocessingDrawing" xmlns:wp="http://schemas.openxmlformats.org/drawingml/2006/wordprocessingDrawing" xmlns:w10="urn:schemas-microsoft-com:office:word" xmlns:w="http://schemas.openxmlformats.org/wordprocessingml/2006/main" xmlns:w14="http://schemas.microsoft.com/office/word/2010/wordml" xmlns:w15="http://schemas.microsoft.com/office/word/2012/wordml" xmlns:w16cex="http://schemas.microsoft.com/office/word/2018/wordml/cex" xmlns:w16cid="http://schemas.microsoft.com/office/word/2016/wordml/cid" xmlns:w16="http://schemas.microsoft.com/office/word/2018/wordml" xmlns:w16sdtdh="http://schemas.microsoft.com/office/word/2020/wordml/sdtdatahash" xmlns:w16se="http://schemas.microsoft.com/office/word/2015/wordml/symex" xmlns:wpg="http://schemas.microsoft.com/office/word/2010/wordprocessingGroup" xmlns:wpi="http://schemas.microsoft.com/office/word/2010/wordprocessingInk" xmlns:wne="http://schemas.microsoft.com/office/word/2006/wordml" xmlns:wps="http://schemas.microsoft.com/office/word/2010/wordprocessingShape" mc:Ignorable="w14 w15 w16se w16cid w16 w16cex w16sdtdh wp14">
   <w:body>
     <w:p>
       <w:pPr>
@@ -8,420 +8,230 @@
           <w:rFonts w:cstheme="minorHAnsi"/>
         </w:rPr>
       </w:pPr>
-    </w:p>
-    <w:p>
-      <w:pPr>
-        <w:rPr>
-          <w:rFonts w:cstheme="minorHAnsi"/>
-        </w:rPr>
-      </w:pPr>
-      <w:r>
-        <w:rPr>
-          <w:rFonts w:cstheme="minorHAnsi"/>
-        </w:rPr>
-        <w:t>u</w:t>
-      </w:r>
-      <w:r>
-        <w:rPr>
-          <w:rFonts w:cstheme="minorHAnsi"/>
-        </w:rPr>
-        <w:t>ltra-center =&gt; trig a2 b</w:t>
-      </w:r>
+      <w:r>
+        <w:rPr>
+          <w:rFonts w:cstheme="minorHAnsi"/>
+        </w:rPr>
+        <w:t>Motor =&gt; 11 / 12</w:t>
+      </w:r>
+    </w:p>
+    <w:p>
+      <w:pPr>
+        <w:rPr>
+          <w:rFonts w:cstheme="minorHAnsi"/>
+        </w:rPr>
+      </w:pPr>
+      <w:proofErr w:type="spellStart"/>
+      <w:r>
+        <w:rPr>
+          <w:rFonts w:cstheme="minorHAnsi"/>
+        </w:rPr>
+        <w:t>Ultra center</w:t>
+      </w:r>
+      <w:proofErr w:type="spellEnd"/>
+      <w:r>
+        <w:rPr>
+          <w:rFonts w:cstheme="minorHAnsi"/>
+        </w:rPr>
+        <w:t xml:space="preserve"> =&gt; trig =&gt; 3</w:t>
+      </w:r>
+    </w:p>
+    <w:p>
+      <w:pPr>
+        <w:rPr>
+          <w:rFonts w:cstheme="minorHAnsi"/>
+        </w:rPr>
+      </w:pPr>
+      <w:r>
+        <w:rPr>
+          <w:rFonts w:cstheme="minorHAnsi"/>
+        </w:rPr>
+        <w:tab/>
+      </w:r>
+      <w:r>
+        <w:rPr>
+          <w:rFonts w:cstheme="minorHAnsi"/>
+        </w:rPr>
+        <w:tab/>
+        <w:t>Eco =&gt; 2</w:t>
+      </w:r>
+    </w:p>
+    <w:p>
+      <w:pPr>
+        <w:rPr>
+          <w:rFonts w:cstheme="minorHAnsi"/>
+        </w:rPr>
+      </w:pPr>
+      <w:proofErr w:type="spellStart"/>
+      <w:r>
+        <w:rPr>
+          <w:rFonts w:cstheme="minorHAnsi"/>
+        </w:rPr>
+        <w:t>Ultra right</w:t>
+      </w:r>
+      <w:proofErr w:type="spellEnd"/>
+      <w:r>
+        <w:rPr>
+          <w:rFonts w:cstheme="minorHAnsi"/>
+        </w:rPr>
+        <w:t xml:space="preserve"> =&gt; trig =&gt; 4</w:t>
+      </w:r>
+    </w:p>
+    <w:p>
+      <w:pPr>
+        <w:rPr>
+          <w:rFonts w:cstheme="minorHAnsi"/>
+        </w:rPr>
+      </w:pPr>
+      <w:r>
+        <w:rPr>
+          <w:rFonts w:cstheme="minorHAnsi"/>
+        </w:rPr>
+        <w:tab/>
+      </w:r>
+      <w:r>
+        <w:rPr>
+          <w:rFonts w:cstheme="minorHAnsi"/>
+        </w:rPr>
+        <w:tab/>
+        <w:t>Eco =&gt; 5</w:t>
+      </w:r>
+    </w:p>
+    <w:p>
+      <w:pPr>
+        <w:rPr>
+          <w:rFonts w:cstheme="minorHAnsi"/>
+        </w:rPr>
+      </w:pPr>
+      <w:proofErr w:type="spellStart"/>
+      <w:r>
+        <w:rPr>
+          <w:rFonts w:cstheme="minorHAnsi"/>
+        </w:rPr>
+        <w:t>Ultra left</w:t>
+      </w:r>
+      <w:proofErr w:type="spellEnd"/>
+      <w:r>
+        <w:rPr>
+          <w:rFonts w:cstheme="minorHAnsi"/>
+        </w:rPr>
+        <w:t xml:space="preserve"> =&gt; trig =&gt;</w:t>
+      </w:r>
+      <w:r>
+        <w:rPr>
+          <w:rFonts w:cstheme="minorHAnsi"/>
+        </w:rPr>
+        <w:t>6</w:t>
+      </w:r>
+    </w:p>
+    <w:p>
+      <w:pPr>
+        <w:rPr>
+          <w:rFonts w:cstheme="minorHAnsi"/>
+        </w:rPr>
+      </w:pPr>
+      <w:r>
+        <w:rPr>
+          <w:rFonts w:cstheme="minorHAnsi"/>
+        </w:rPr>
+        <w:tab/>
+      </w:r>
+      <w:r>
+        <w:rPr>
+          <w:rFonts w:cstheme="minorHAnsi"/>
+        </w:rPr>
+        <w:tab/>
+        <w:t>Eco =&gt; 7</w:t>
+      </w:r>
+    </w:p>
+    <w:p>
+      <w:pPr>
+        <w:rPr>
+          <w:rFonts w:cstheme="minorHAnsi"/>
+        </w:rPr>
+      </w:pPr>
+      <w:r>
+        <w:rPr>
+          <w:rFonts w:cstheme="minorHAnsi"/>
+        </w:rPr>
+        <w:t>Servo =&gt; 9</w:t>
+      </w:r>
+    </w:p>
+    <w:p>
+      <w:pPr>
+        <w:rPr>
+          <w:rFonts w:cstheme="minorHAnsi"/>
+        </w:rPr>
+      </w:pPr>
+    </w:p>
+    <w:p>
+      <w:pPr>
+        <w:rPr>
+          <w:rFonts w:cstheme="minorHAnsi"/>
+        </w:rPr>
+      </w:pPr>
+      <w:r>
+        <w:rPr>
+          <w:rFonts w:cstheme="minorHAnsi"/>
+        </w:rPr>
+        <w:t>Start button =&gt; 8</w:t>
+      </w:r>
+    </w:p>
+    <w:p>
+      <w:pPr>
+        <w:rPr>
+          <w:rFonts w:cstheme="minorHAnsi"/>
+        </w:rPr>
+      </w:pPr>
+    </w:p>
+    <w:p>
+      <w:pPr>
+        <w:rPr>
+          <w:rFonts w:cstheme="minorHAnsi"/>
+        </w:rPr>
+      </w:pPr>
+      <w:proofErr w:type="spellStart"/>
+      <w:r>
+        <w:rPr>
+          <w:rFonts w:cstheme="minorHAnsi"/>
+        </w:rPr>
+        <w:t>Ahrs</w:t>
+      </w:r>
+      <w:proofErr w:type="spellEnd"/>
       <w:r>
         <w:rPr>
           <w:rFonts w:cstheme="minorHAnsi"/>
         </w:rPr>
         <w:t xml:space="preserve"> =&gt; </w:t>
       </w:r>
-      <w:proofErr w:type="spellStart"/>
-      <w:r>
-        <w:rPr>
-          <w:rFonts w:cstheme="minorHAnsi"/>
-        </w:rPr>
-        <w:t>gpio</w:t>
-      </w:r>
-      <w:proofErr w:type="spellEnd"/>
-      <w:r>
-        <w:rPr>
-          <w:rFonts w:cstheme="minorHAnsi"/>
-        </w:rPr>
-        <w:t xml:space="preserve"> 24</w:t>
-      </w:r>
-    </w:p>
-    <w:p>
-      <w:pPr>
-        <w:rPr>
-          <w:rFonts w:cstheme="minorHAnsi"/>
-        </w:rPr>
-      </w:pPr>
-      <w:r>
-        <w:rPr>
-          <w:rFonts w:cstheme="minorHAnsi"/>
-        </w:rPr>
-        <w:tab/>
-      </w:r>
-      <w:r>
-        <w:rPr>
-          <w:rFonts w:cstheme="minorHAnsi"/>
-        </w:rPr>
-        <w:tab/>
-        <w:t xml:space="preserve">Eco a1 </w:t>
-      </w:r>
-      <w:proofErr w:type="gramStart"/>
-      <w:r>
-        <w:rPr>
-          <w:rFonts w:cstheme="minorHAnsi"/>
-        </w:rPr>
-        <w:t>b</w:t>
-      </w:r>
-      <w:r>
-        <w:rPr>
-          <w:rFonts w:cstheme="minorHAnsi"/>
-        </w:rPr>
-        <w:t xml:space="preserve">  =</w:t>
-      </w:r>
-      <w:proofErr w:type="gramEnd"/>
-      <w:r>
-        <w:rPr>
-          <w:rFonts w:cstheme="minorHAnsi"/>
-        </w:rPr>
-        <w:t xml:space="preserve">&gt; </w:t>
-      </w:r>
-      <w:proofErr w:type="spellStart"/>
-      <w:r>
-        <w:rPr>
-          <w:rFonts w:cstheme="minorHAnsi"/>
-        </w:rPr>
-        <w:t>gpio</w:t>
-      </w:r>
-      <w:proofErr w:type="spellEnd"/>
-      <w:r>
-        <w:rPr>
-          <w:rFonts w:cstheme="minorHAnsi"/>
-        </w:rPr>
-        <w:t xml:space="preserve"> 23</w:t>
-      </w:r>
-    </w:p>
-    <w:p>
-      <w:pPr>
-        <w:rPr>
-          <w:rFonts w:cstheme="minorHAnsi"/>
-        </w:rPr>
-      </w:pPr>
-      <w:r>
-        <w:rPr>
-          <w:rFonts w:cstheme="minorHAnsi"/>
-        </w:rPr>
-        <w:t xml:space="preserve">Ultra-right =&gt; trig a9 b =&gt; </w:t>
-      </w:r>
-      <w:proofErr w:type="spellStart"/>
-      <w:r>
-        <w:rPr>
-          <w:rFonts w:cstheme="minorHAnsi"/>
-        </w:rPr>
-        <w:t>gpio</w:t>
-      </w:r>
-      <w:proofErr w:type="spellEnd"/>
-      <w:r>
-        <w:rPr>
-          <w:rFonts w:cstheme="minorHAnsi"/>
-        </w:rPr>
-        <w:t xml:space="preserve"> 22</w:t>
-      </w:r>
-    </w:p>
-    <w:p>
-      <w:pPr>
-        <w:rPr>
-          <w:rFonts w:cstheme="minorHAnsi"/>
-        </w:rPr>
-      </w:pPr>
-      <w:r>
-        <w:rPr>
-          <w:rFonts w:cstheme="minorHAnsi"/>
-        </w:rPr>
-        <w:tab/>
-      </w:r>
-      <w:r>
-        <w:rPr>
-          <w:rFonts w:cstheme="minorHAnsi"/>
-        </w:rPr>
-        <w:tab/>
-        <w:t xml:space="preserve">Eco a10 b =&gt; </w:t>
-      </w:r>
-      <w:proofErr w:type="spellStart"/>
-      <w:r>
-        <w:rPr>
-          <w:rFonts w:cstheme="minorHAnsi"/>
-        </w:rPr>
-        <w:t>gpio</w:t>
-      </w:r>
-      <w:proofErr w:type="spellEnd"/>
-      <w:r>
-        <w:rPr>
-          <w:rFonts w:cstheme="minorHAnsi"/>
-        </w:rPr>
-        <w:t xml:space="preserve"> 27</w:t>
-      </w:r>
-    </w:p>
-    <w:p>
-      <w:pPr>
-        <w:rPr>
-          <w:rFonts w:cstheme="minorHAnsi"/>
-        </w:rPr>
-      </w:pPr>
-      <w:r>
-        <w:rPr>
-          <w:rFonts w:cstheme="minorHAnsi"/>
-        </w:rPr>
-        <w:t xml:space="preserve">Ultra-left =&gt; trig </w:t>
-      </w:r>
-      <w:r>
-        <w:rPr>
-          <w:rFonts w:cstheme="minorHAnsi"/>
-        </w:rPr>
-        <w:t xml:space="preserve">a19 b =&gt; </w:t>
-      </w:r>
-      <w:proofErr w:type="spellStart"/>
-      <w:r>
-        <w:rPr>
-          <w:rFonts w:cstheme="minorHAnsi"/>
-        </w:rPr>
-        <w:t>gpio</w:t>
-      </w:r>
-      <w:proofErr w:type="spellEnd"/>
-      <w:r>
-        <w:rPr>
-          <w:rFonts w:cstheme="minorHAnsi"/>
-        </w:rPr>
-        <w:t xml:space="preserve"> 6</w:t>
-      </w:r>
-    </w:p>
-    <w:p>
-      <w:pPr>
-        <w:rPr>
-          <w:rFonts w:cstheme="minorHAnsi"/>
-        </w:rPr>
-      </w:pPr>
-      <w:r>
-        <w:rPr>
-          <w:rFonts w:cstheme="minorHAnsi"/>
-        </w:rPr>
-        <w:tab/>
-      </w:r>
-      <w:r>
-        <w:rPr>
-          <w:rFonts w:cstheme="minorHAnsi"/>
-        </w:rPr>
-        <w:tab/>
-        <w:t xml:space="preserve">Eco a18 b =&gt; </w:t>
-      </w:r>
-      <w:proofErr w:type="spellStart"/>
-      <w:r>
-        <w:rPr>
-          <w:rFonts w:cstheme="minorHAnsi"/>
-        </w:rPr>
-        <w:t>gpio</w:t>
-      </w:r>
-      <w:proofErr w:type="spellEnd"/>
-      <w:r>
-        <w:rPr>
-          <w:rFonts w:cstheme="minorHAnsi"/>
-        </w:rPr>
-        <w:t xml:space="preserve"> 5</w:t>
-      </w:r>
-    </w:p>
-    <w:p>
-      <w:pPr>
-        <w:rPr>
-          <w:rFonts w:cstheme="minorHAnsi"/>
-        </w:rPr>
-      </w:pPr>
-    </w:p>
-    <w:p>
-      <w:pPr>
-        <w:rPr>
-          <w:rFonts w:cstheme="minorHAnsi"/>
-        </w:rPr>
-      </w:pPr>
-      <w:proofErr w:type="spellStart"/>
-      <w:r>
-        <w:rPr>
-          <w:rFonts w:cstheme="minorHAnsi"/>
-        </w:rPr>
-        <w:t>Ahrs</w:t>
-      </w:r>
-      <w:proofErr w:type="spellEnd"/>
-      <w:r>
-        <w:rPr>
-          <w:rFonts w:cstheme="minorHAnsi"/>
-        </w:rPr>
-        <w:t xml:space="preserve"> =&gt; </w:t>
-      </w:r>
-      <w:proofErr w:type="spellStart"/>
-      <w:r>
-        <w:rPr>
-          <w:rFonts w:cstheme="minorHAnsi"/>
-        </w:rPr>
-        <w:t>scl</w:t>
-      </w:r>
-      <w:proofErr w:type="spellEnd"/>
-      <w:r>
-        <w:rPr>
-          <w:rFonts w:cstheme="minorHAnsi"/>
-        </w:rPr>
-        <w:t xml:space="preserve"> =&gt; </w:t>
-      </w:r>
-      <w:proofErr w:type="spellStart"/>
-      <w:r>
-        <w:rPr>
-          <w:rFonts w:cstheme="minorHAnsi"/>
-        </w:rPr>
-        <w:t>gpio</w:t>
-      </w:r>
-      <w:proofErr w:type="spellEnd"/>
-      <w:r>
-        <w:rPr>
-          <w:rFonts w:cstheme="minorHAnsi"/>
-        </w:rPr>
-        <w:t xml:space="preserve"> 3</w:t>
-      </w:r>
-    </w:p>
-    <w:p>
-      <w:pPr>
-        <w:rPr>
-          <w:rFonts w:cstheme="minorHAnsi"/>
-        </w:rPr>
-      </w:pPr>
-      <w:r>
-        <w:rPr>
-          <w:rFonts w:cstheme="minorHAnsi"/>
-        </w:rPr>
-        <w:tab/>
-      </w:r>
-      <w:proofErr w:type="spellStart"/>
-      <w:r>
-        <w:rPr>
-          <w:rFonts w:cstheme="minorHAnsi"/>
-        </w:rPr>
-        <w:t>Sda</w:t>
-      </w:r>
-      <w:proofErr w:type="spellEnd"/>
-      <w:r>
-        <w:rPr>
-          <w:rFonts w:cstheme="minorHAnsi"/>
-        </w:rPr>
-        <w:t xml:space="preserve"> =&gt; </w:t>
-      </w:r>
-      <w:proofErr w:type="spellStart"/>
-      <w:r>
-        <w:rPr>
-          <w:rFonts w:cstheme="minorHAnsi"/>
-        </w:rPr>
-        <w:t>gpio</w:t>
-      </w:r>
-      <w:proofErr w:type="spellEnd"/>
-      <w:r>
-        <w:rPr>
-          <w:rFonts w:cstheme="minorHAnsi"/>
-        </w:rPr>
-        <w:t xml:space="preserve"> 2</w:t>
-      </w:r>
-    </w:p>
-    <w:p>
-      <w:pPr>
-        <w:rPr>
-          <w:rFonts w:cstheme="minorHAnsi"/>
-        </w:rPr>
-      </w:pPr>
-    </w:p>
-    <w:p>
-      <w:pPr>
-        <w:rPr>
-          <w:rFonts w:cstheme="minorHAnsi"/>
-        </w:rPr>
-      </w:pPr>
-      <w:r>
-        <w:rPr>
-          <w:rFonts w:cstheme="minorHAnsi"/>
-        </w:rPr>
-        <w:t xml:space="preserve">Servo =&gt; </w:t>
-      </w:r>
-      <w:proofErr w:type="spellStart"/>
-      <w:r>
-        <w:rPr>
-          <w:rFonts w:cstheme="minorHAnsi"/>
-        </w:rPr>
-        <w:t>gpio</w:t>
-      </w:r>
-      <w:proofErr w:type="spellEnd"/>
-      <w:r>
-        <w:rPr>
-          <w:rFonts w:cstheme="minorHAnsi"/>
-        </w:rPr>
-        <w:t xml:space="preserve"> 13(</w:t>
-      </w:r>
-      <w:proofErr w:type="spellStart"/>
-      <w:r>
-        <w:rPr>
-          <w:rFonts w:cstheme="minorHAnsi"/>
-        </w:rPr>
-        <w:t>pwm</w:t>
-      </w:r>
-      <w:proofErr w:type="spellEnd"/>
-      <w:r>
-        <w:rPr>
-          <w:rFonts w:cstheme="minorHAnsi"/>
-        </w:rPr>
-        <w:t>)</w:t>
-      </w:r>
-    </w:p>
-    <w:p>
-      <w:pPr>
-        <w:rPr>
-          <w:rFonts w:cstheme="minorHAnsi"/>
-        </w:rPr>
-      </w:pPr>
-    </w:p>
-    <w:p>
-      <w:pPr>
-        <w:rPr>
-          <w:rFonts w:cstheme="minorHAnsi"/>
-        </w:rPr>
-      </w:pPr>
-      <w:r>
-        <w:rPr>
-          <w:rFonts w:cstheme="minorHAnsi"/>
-        </w:rPr>
-        <w:t xml:space="preserve">Motor driver =&gt; </w:t>
-      </w:r>
-      <w:proofErr w:type="spellStart"/>
-      <w:r>
-        <w:rPr>
-          <w:rFonts w:cstheme="minorHAnsi"/>
-        </w:rPr>
-        <w:t>gpio</w:t>
-      </w:r>
-      <w:proofErr w:type="spellEnd"/>
-      <w:r>
-        <w:rPr>
-          <w:rFonts w:cstheme="minorHAnsi"/>
-        </w:rPr>
-        <w:t xml:space="preserve"> 12(</w:t>
-      </w:r>
-      <w:proofErr w:type="spellStart"/>
-      <w:r>
-        <w:rPr>
-          <w:rFonts w:cstheme="minorHAnsi"/>
-        </w:rPr>
-        <w:t>pwm</w:t>
-      </w:r>
-      <w:proofErr w:type="spellEnd"/>
-      <w:r>
-        <w:rPr>
-          <w:rFonts w:cstheme="minorHAnsi"/>
-        </w:rPr>
-        <w:t>)</w:t>
-      </w:r>
+    </w:p>
+    <w:p>
+      <w:pPr>
+        <w:rPr>
+          <w:rFonts w:cstheme="minorHAnsi"/>
+        </w:rPr>
+      </w:pPr>
+    </w:p>
+    <w:p>
+      <w:pPr>
+        <w:rPr>
+          <w:rFonts w:cstheme="minorHAnsi"/>
+        </w:rPr>
+      </w:pPr>
+    </w:p>
+    <w:p>
+      <w:pPr>
+        <w:rPr>
+          <w:rFonts w:cstheme="minorHAnsi"/>
+        </w:rPr>
+      </w:pPr>
+    </w:p>
+    <w:p>
+      <w:pPr>
+        <w:rPr>
+          <w:rFonts w:cstheme="minorHAnsi"/>
+        </w:rPr>
+      </w:pPr>
     </w:p>
     <w:sectPr>
       <w:pgSz w:w="12240" w:h="15840"/>
